--- a/documentation/Test_Cases.docx
+++ b/documentation/Test_Cases.docx
@@ -4671,7 +4671,14 @@
           <w:tcPr>
             <w:tcW w:w="323" w:type="pct"/>
           </w:tcPr>
-          <w:p/>
+          <w:p>
+            <w:r>
+              <w:lastRenderedPageBreak/>
+              <w:t>PASS</w:t>
+            </w:r>
+            <w:bookmarkStart w:id="2" w:name="_GoBack"/>
+            <w:bookmarkEnd w:id="2"/>
+          </w:p>
         </w:tc>
         <w:tc>
           <w:tcPr>
@@ -4807,7 +4814,11 @@
           <w:tcPr>
             <w:tcW w:w="323" w:type="pct"/>
           </w:tcPr>
-          <w:p/>
+          <w:p>
+            <w:r>
+              <w:t>PASS</w:t>
+            </w:r>
+          </w:p>
         </w:tc>
         <w:tc>
           <w:tcPr>
@@ -4935,7 +4946,11 @@
           <w:tcPr>
             <w:tcW w:w="323" w:type="pct"/>
           </w:tcPr>
-          <w:p/>
+          <w:p>
+            <w:r>
+              <w:t>PASS</w:t>
+            </w:r>
+          </w:p>
         </w:tc>
         <w:tc>
           <w:tcPr>
@@ -5367,10 +5382,7 @@
           <w:tcPr>
             <w:tcW w:w="323" w:type="pct"/>
           </w:tcPr>
-          <w:p>
-            <w:bookmarkStart w:id="2" w:name="_GoBack"/>
-            <w:bookmarkEnd w:id="2"/>
-          </w:p>
+          <w:p/>
         </w:tc>
         <w:tc>
           <w:tcPr>
@@ -27010,7 +27022,7 @@
 </file>
 
 <file path=customXml/itemProps1.xml><?xml version="1.0" encoding="utf-8"?>
-<ds:datastoreItem xmlns:ds="http://schemas.openxmlformats.org/officeDocument/2006/customXml" ds:itemID="{C80CF4F8-13FE-4A76-AD59-F4D4D32DB8F9}">
+<ds:datastoreItem xmlns:ds="http://schemas.openxmlformats.org/officeDocument/2006/customXml" ds:itemID="{77D64794-C87B-46AD-805C-7838FCB9EC1C}">
   <ds:schemaRefs>
     <ds:schemaRef ds:uri="http://schemas.openxmlformats.org/officeDocument/2006/bibliography"/>
   </ds:schemaRefs>

--- a/documentation/Test_Cases.docx
+++ b/documentation/Test_Cases.docx
@@ -248,6 +248,8 @@
         </w:rPr>
         <w:br w:type="page"/>
       </w:r>
+      <w:bookmarkStart w:id="0" w:name="_GoBack"/>
+      <w:bookmarkEnd w:id="0"/>
     </w:p>
     <w:sdt>
       <w:sdtPr>
@@ -488,12 +490,12 @@
           <w:numId w:val="105"/>
         </w:numPr>
       </w:pPr>
-      <w:bookmarkStart w:id="0" w:name="_Toc531529109"/>
+      <w:bookmarkStart w:id="1" w:name="_Toc531529109"/>
       <w:r>
         <w:lastRenderedPageBreak/>
         <w:t>Version History</w:t>
       </w:r>
-      <w:bookmarkEnd w:id="0"/>
+      <w:bookmarkEnd w:id="1"/>
     </w:p>
     <w:tbl>
       <w:tblPr>
@@ -661,157 +663,103 @@
               <w:rPr>
                 <w:color w:val="212121"/>
               </w:rPr>
-              <w:t>060601</w:t>
+              <w:t xml:space="preserve">060601, </w:t>
             </w:r>
             <w:r>
               <w:rPr>
                 <w:color w:val="212121"/>
               </w:rPr>
-              <w:t xml:space="preserve">, </w:t>
+              <w:t>TC</w:t>
             </w:r>
             <w:r>
               <w:rPr>
                 <w:color w:val="212121"/>
               </w:rPr>
+              <w:t xml:space="preserve">030300, </w:t>
+            </w:r>
+            <w:r>
+              <w:rPr>
+                <w:color w:val="212121"/>
+              </w:rPr>
               <w:t>TC</w:t>
             </w:r>
             <w:r>
               <w:rPr>
                 <w:color w:val="212121"/>
               </w:rPr>
-              <w:t>030300</w:t>
+              <w:t xml:space="preserve">040602, </w:t>
             </w:r>
             <w:r>
               <w:rPr>
                 <w:color w:val="212121"/>
               </w:rPr>
-              <w:t xml:space="preserve">, </w:t>
+              <w:t>TC</w:t>
             </w:r>
             <w:r>
               <w:rPr>
                 <w:color w:val="212121"/>
               </w:rPr>
+              <w:t xml:space="preserve">070104, </w:t>
+            </w:r>
+            <w:r>
+              <w:rPr>
+                <w:color w:val="212121"/>
+              </w:rPr>
               <w:t>TC</w:t>
             </w:r>
             <w:r>
               <w:rPr>
                 <w:color w:val="212121"/>
               </w:rPr>
-              <w:t>040602</w:t>
+              <w:t xml:space="preserve">040101, </w:t>
             </w:r>
             <w:r>
               <w:rPr>
                 <w:color w:val="212121"/>
               </w:rPr>
-              <w:t xml:space="preserve">, </w:t>
+              <w:t>TC</w:t>
             </w:r>
             <w:r>
               <w:rPr>
                 <w:color w:val="212121"/>
               </w:rPr>
+              <w:t xml:space="preserve">040201, </w:t>
+            </w:r>
+            <w:r>
+              <w:rPr>
+                <w:color w:val="212121"/>
+              </w:rPr>
               <w:t>TC</w:t>
             </w:r>
             <w:r>
               <w:rPr>
                 <w:color w:val="212121"/>
               </w:rPr>
-              <w:t>070104</w:t>
+              <w:t xml:space="preserve">040103, </w:t>
             </w:r>
             <w:r>
               <w:rPr>
                 <w:color w:val="212121"/>
               </w:rPr>
-              <w:t xml:space="preserve">, </w:t>
+              <w:t>TC</w:t>
             </w:r>
             <w:r>
               <w:rPr>
                 <w:color w:val="212121"/>
               </w:rPr>
+              <w:t xml:space="preserve">060702, </w:t>
+            </w:r>
+            <w:r>
+              <w:rPr>
+                <w:color w:val="212121"/>
+              </w:rPr>
               <w:t>TC</w:t>
             </w:r>
             <w:r>
               <w:rPr>
                 <w:color w:val="212121"/>
               </w:rPr>
-              <w:t>040101</w:t>
-            </w:r>
-            <w:r>
-              <w:rPr>
-                <w:color w:val="212121"/>
-              </w:rPr>
-              <w:t xml:space="preserve">, </w:t>
-            </w:r>
-            <w:r>
-              <w:rPr>
-                <w:color w:val="212121"/>
-              </w:rPr>
-              <w:t>TC</w:t>
-            </w:r>
-            <w:r>
-              <w:rPr>
-                <w:color w:val="212121"/>
-              </w:rPr>
-              <w:t>040201</w:t>
-            </w:r>
-            <w:r>
-              <w:rPr>
-                <w:color w:val="212121"/>
-              </w:rPr>
-              <w:t xml:space="preserve">, </w:t>
-            </w:r>
-            <w:r>
-              <w:rPr>
-                <w:color w:val="212121"/>
-              </w:rPr>
-              <w:t>TC</w:t>
-            </w:r>
-            <w:r>
-              <w:rPr>
-                <w:color w:val="212121"/>
-              </w:rPr>
-              <w:t>040103</w:t>
-            </w:r>
-            <w:r>
-              <w:rPr>
-                <w:color w:val="212121"/>
-              </w:rPr>
-              <w:t xml:space="preserve">, </w:t>
-            </w:r>
-            <w:r>
-              <w:rPr>
-                <w:color w:val="212121"/>
-              </w:rPr>
-              <w:t>TC</w:t>
-            </w:r>
-            <w:r>
-              <w:rPr>
-                <w:color w:val="212121"/>
-              </w:rPr>
-              <w:t>060702</w:t>
-            </w:r>
-            <w:r>
-              <w:rPr>
-                <w:color w:val="212121"/>
-              </w:rPr>
-              <w:t xml:space="preserve">, </w:t>
-            </w:r>
-            <w:r>
-              <w:rPr>
-                <w:color w:val="212121"/>
-              </w:rPr>
-              <w:t>TC</w:t>
-            </w:r>
-            <w:r>
-              <w:rPr>
-                <w:color w:val="212121"/>
-              </w:rPr>
-              <w:t>061001</w:t>
-            </w:r>
-            <w:r>
-              <w:rPr>
-                <w:color w:val="212121"/>
-              </w:rPr>
-              <w:t xml:space="preserve">, </w:t>
+              <w:t xml:space="preserve">061001, </w:t>
             </w:r>
             <w:r>
               <w:rPr>
@@ -825,123 +773,55 @@
                 <w:rFonts w:eastAsia="Times New Roman"/>
                 <w:color w:val="212121"/>
               </w:rPr>
-              <w:t>061400</w:t>
+              <w:t xml:space="preserve">061400, </w:t>
             </w:r>
             <w:r>
               <w:rPr>
                 <w:rFonts w:eastAsia="Times New Roman"/>
                 <w:color w:val="212121"/>
               </w:rPr>
-              <w:t xml:space="preserve">, </w:t>
+              <w:t>TC</w:t>
             </w:r>
             <w:r>
               <w:rPr>
                 <w:rFonts w:eastAsia="Times New Roman"/>
                 <w:color w:val="212121"/>
               </w:rPr>
-              <w:t>TC</w:t>
+              <w:t xml:space="preserve">060901, </w:t>
             </w:r>
             <w:r>
               <w:rPr>
                 <w:rFonts w:eastAsia="Times New Roman"/>
                 <w:color w:val="212121"/>
               </w:rPr>
-              <w:t>060901</w:t>
+              <w:t>TC</w:t>
             </w:r>
             <w:r>
               <w:rPr>
                 <w:rFonts w:eastAsia="Times New Roman"/>
                 <w:color w:val="212121"/>
               </w:rPr>
-              <w:t xml:space="preserve">, </w:t>
+              <w:t>10300</w:t>
             </w:r>
             <w:r>
               <w:rPr>
                 <w:rFonts w:eastAsia="Times New Roman"/>
                 <w:color w:val="212121"/>
               </w:rPr>
-              <w:t>TC</w:t>
-            </w:r>
-            <w:r>
-              <w:rPr>
-                <w:rFonts w:eastAsia="Times New Roman"/>
+              <w:t>, TC050500, TC050600, TC050700.</w:t>
+            </w:r>
+          </w:p>
+          <w:p>
+            <w:pPr>
+              <w:rPr>
                 <w:color w:val="212121"/>
               </w:rPr>
-              <w:t>10300</w:t>
-            </w:r>
-            <w:r>
-              <w:rPr>
-                <w:rFonts w:eastAsia="Times New Roman"/>
+            </w:pPr>
+            <w:r>
+              <w:rPr>
                 <w:color w:val="212121"/>
               </w:rPr>
-              <w:t>, TC</w:t>
-            </w:r>
-            <w:r>
-              <w:rPr>
-                <w:rFonts w:eastAsia="Times New Roman"/>
-                <w:color w:val="212121"/>
-              </w:rPr>
-              <w:t>050500</w:t>
-            </w:r>
-            <w:r>
-              <w:rPr>
-                <w:rFonts w:eastAsia="Times New Roman"/>
-                <w:color w:val="212121"/>
-              </w:rPr>
-              <w:t>, TC</w:t>
-            </w:r>
-            <w:r>
-              <w:rPr>
-                <w:rFonts w:eastAsia="Times New Roman"/>
-                <w:color w:val="212121"/>
-              </w:rPr>
-              <w:t>050600</w:t>
-            </w:r>
-            <w:r>
-              <w:rPr>
-                <w:rFonts w:eastAsia="Times New Roman"/>
-                <w:color w:val="212121"/>
-              </w:rPr>
-              <w:t>, TC</w:t>
-            </w:r>
-            <w:r>
-              <w:rPr>
-                <w:rFonts w:eastAsia="Times New Roman"/>
-                <w:color w:val="212121"/>
-              </w:rPr>
-              <w:t>050700</w:t>
-            </w:r>
-            <w:r>
-              <w:rPr>
-                <w:rFonts w:eastAsia="Times New Roman"/>
-                <w:color w:val="212121"/>
-              </w:rPr>
-              <w:t>.</w:t>
-            </w:r>
-          </w:p>
-          <w:p>
-            <w:pPr>
-              <w:rPr>
-                <w:color w:val="212121"/>
-              </w:rPr>
-            </w:pPr>
-            <w:r>
-              <w:rPr>
-                <w:color w:val="212121"/>
-              </w:rPr>
-              <w:t>Removing TC</w:t>
-            </w:r>
-            <w:r>
-              <w:rPr>
-                <w:color w:val="212121"/>
-              </w:rPr>
-              <w:t>060608</w:t>
-            </w:r>
-            <w:r>
-              <w:rPr>
-                <w:color w:val="212121"/>
-              </w:rPr>
-              <w:t>.</w:t>
+              <w:t>Removing TC060608.</w:t>
             </w:r>
           </w:p>
         </w:tc>
@@ -953,8 +833,6 @@
             <w:r>
               <w:t>Gino Canessa</w:t>
             </w:r>
-            <w:bookmarkStart w:id="1" w:name="_GoBack"/>
-            <w:bookmarkEnd w:id="1"/>
           </w:p>
         </w:tc>
       </w:tr>
@@ -15880,7 +15758,10 @@
       <w:pStyle w:val="Footer"/>
     </w:pPr>
     <w:r>
-      <w:t>Version 0.1</w:t>
+      <w:t>Version 0.</w:t>
+    </w:r>
+    <w:r>
+      <w:t>3</w:t>
     </w:r>
     <w:r>
       <w:ptab w:relativeTo="margin" w:alignment="center" w:leader="none"/>
@@ -27408,7 +27289,7 @@
 </file>
 
 <file path=customXml/itemProps1.xml><?xml version="1.0" encoding="utf-8"?>
-<ds:datastoreItem xmlns:ds="http://schemas.openxmlformats.org/officeDocument/2006/customXml" ds:itemID="{F089DC9B-58E8-40BB-8C6E-0ACA8636EFC2}">
+<ds:datastoreItem xmlns:ds="http://schemas.openxmlformats.org/officeDocument/2006/customXml" ds:itemID="{8F3B3D27-0EB6-4ADE-A1A0-B6F725C99C3A}">
   <ds:schemaRefs>
     <ds:schemaRef ds:uri="http://schemas.openxmlformats.org/officeDocument/2006/bibliography"/>
   </ds:schemaRefs>
